--- a/Quant_notes.docx
+++ b/Quant_notes.docx
@@ -1316,7 +1316,7 @@
     </w:p>
     <w:p>
       <w:pPr>
-        <w:spacing w:line="240" w:lineRule="auto"/>
+        <w:spacing w:after="0" w:line="240" w:lineRule="auto"/>
         <w:rPr>
           <w:rFonts w:ascii="Times New Roman" w:eastAsia="Times New Roman" w:hAnsi="Times New Roman" w:cs="Times New Roman"/>
           <w:sz w:val="24"/>
@@ -1324,6 +1324,185 @@
           <w:lang w:eastAsia="en-GB"/>
         </w:rPr>
       </w:pPr>
+    </w:p>
+    <w:p>
+      <w:pPr>
+        <w:spacing w:line="240" w:lineRule="auto"/>
+        <w:rPr>
+          <w:rFonts w:ascii="Times New Roman" w:eastAsia="Times New Roman" w:hAnsi="Times New Roman" w:cs="Times New Roman"/>
+          <w:sz w:val="24"/>
+          <w:szCs w:val="24"/>
+          <w:lang w:eastAsia="en-GB"/>
+        </w:rPr>
+      </w:pPr>
+      <w:r>
+        <w:rPr>
+          <w:rFonts w:ascii="Calibri" w:eastAsia="Times New Roman" w:hAnsi="Calibri" w:cs="Calibri"/>
+          <w:b/>
+          <w:bCs/>
+          <w:color w:val="000000"/>
+          <w:lang w:eastAsia="en-GB"/>
+        </w:rPr>
+        <w:t>Implied, local and stochastic volatility</w:t>
+      </w:r>
+    </w:p>
+    <w:p>
+      <w:pPr>
+        <w:numPr>
+          <w:ilvl w:val="0"/>
+          <w:numId w:val="22"/>
+        </w:numPr>
+        <w:spacing w:after="0" w:line="240" w:lineRule="auto"/>
+        <w:textAlignment w:val="baseline"/>
+        <w:rPr>
+          <w:rFonts w:ascii="Calibri" w:eastAsia="Times New Roman" w:hAnsi="Calibri" w:cs="Calibri"/>
+          <w:color w:val="000000"/>
+          <w:lang w:eastAsia="en-GB"/>
+        </w:rPr>
+      </w:pPr>
+      <w:r>
+        <w:rPr>
+          <w:rFonts w:ascii="Calibri" w:eastAsia="Times New Roman" w:hAnsi="Calibri" w:cs="Calibri"/>
+          <w:color w:val="000000"/>
+          <w:lang w:eastAsia="en-GB"/>
+        </w:rPr>
+        <w:t>Implied volatility one to one mapping between option price and specific model quantity (BS)</w:t>
+      </w:r>
+    </w:p>
+    <w:p>
+      <w:pPr>
+        <w:numPr>
+          <w:ilvl w:val="0"/>
+          <w:numId w:val="22"/>
+        </w:numPr>
+        <w:spacing w:after="0" w:line="240" w:lineRule="auto"/>
+        <w:textAlignment w:val="baseline"/>
+        <w:rPr>
+          <w:rFonts w:ascii="Calibri" w:eastAsia="Times New Roman" w:hAnsi="Calibri" w:cs="Calibri"/>
+          <w:color w:val="000000"/>
+          <w:lang w:eastAsia="en-GB"/>
+        </w:rPr>
+      </w:pPr>
+      <w:r>
+        <w:rPr>
+          <w:rFonts w:ascii="Calibri" w:eastAsia="Times New Roman" w:hAnsi="Calibri" w:cs="Calibri"/>
+          <w:color w:val="000000"/>
+          <w:lang w:eastAsia="en-GB"/>
+        </w:rPr>
+        <w:t xml:space="preserve">Local Volatility one to one mapping with all vanilla option prices/ 1D </w:t>
+      </w:r>
+      <w:proofErr w:type="spellStart"/>
+      <w:r>
+        <w:rPr>
+          <w:rFonts w:ascii="Calibri" w:eastAsia="Times New Roman" w:hAnsi="Calibri" w:cs="Calibri"/>
+          <w:color w:val="000000"/>
+          <w:lang w:eastAsia="en-GB"/>
+        </w:rPr>
+        <w:t>Markhovian</w:t>
+      </w:r>
+      <w:proofErr w:type="spellEnd"/>
+      <w:r>
+        <w:rPr>
+          <w:rFonts w:ascii="Calibri" w:eastAsia="Times New Roman" w:hAnsi="Calibri" w:cs="Calibri"/>
+          <w:color w:val="000000"/>
+          <w:lang w:eastAsia="en-GB"/>
+        </w:rPr>
+        <w:t xml:space="preserve"> process</w:t>
+      </w:r>
+    </w:p>
+    <w:p>
+      <w:pPr>
+        <w:numPr>
+          <w:ilvl w:val="1"/>
+          <w:numId w:val="22"/>
+        </w:numPr>
+        <w:spacing w:after="0" w:line="240" w:lineRule="auto"/>
+        <w:textAlignment w:val="baseline"/>
+        <w:rPr>
+          <w:rFonts w:ascii="Calibri" w:eastAsia="Times New Roman" w:hAnsi="Calibri" w:cs="Calibri"/>
+          <w:color w:val="000000"/>
+          <w:lang w:eastAsia="en-GB"/>
+        </w:rPr>
+      </w:pPr>
+      <w:r>
+        <w:rPr>
+          <w:rFonts w:ascii="Calibri" w:eastAsia="Times New Roman" w:hAnsi="Calibri" w:cs="Calibri"/>
+          <w:color w:val="000000"/>
+          <w:lang w:eastAsia="en-GB"/>
+        </w:rPr>
+        <w:t>Instantaneous variance of the log returns depends on spot price</w:t>
+      </w:r>
+    </w:p>
+    <w:p>
+      <w:pPr>
+        <w:numPr>
+          <w:ilvl w:val="0"/>
+          <w:numId w:val="22"/>
+        </w:numPr>
+        <w:spacing w:after="0" w:line="240" w:lineRule="auto"/>
+        <w:textAlignment w:val="baseline"/>
+        <w:rPr>
+          <w:rFonts w:ascii="Calibri" w:eastAsia="Times New Roman" w:hAnsi="Calibri" w:cs="Calibri"/>
+          <w:color w:val="000000"/>
+          <w:lang w:eastAsia="en-GB"/>
+        </w:rPr>
+      </w:pPr>
+      <w:r>
+        <w:rPr>
+          <w:rFonts w:ascii="Calibri" w:eastAsia="Times New Roman" w:hAnsi="Calibri" w:cs="Calibri"/>
+          <w:color w:val="000000"/>
+          <w:lang w:eastAsia="en-GB"/>
+        </w:rPr>
+        <w:t>Stochastic Volatility 2D diffusion framework</w:t>
+      </w:r>
+    </w:p>
+    <w:p>
+      <w:pPr>
+        <w:numPr>
+          <w:ilvl w:val="1"/>
+          <w:numId w:val="22"/>
+        </w:numPr>
+        <w:spacing w:line="240" w:lineRule="auto"/>
+        <w:textAlignment w:val="baseline"/>
+        <w:rPr>
+          <w:rFonts w:ascii="Calibri" w:eastAsia="Times New Roman" w:hAnsi="Calibri" w:cs="Calibri"/>
+          <w:color w:val="000000"/>
+          <w:lang w:eastAsia="en-GB"/>
+        </w:rPr>
+      </w:pPr>
+      <w:r>
+        <w:rPr>
+          <w:rFonts w:ascii="Calibri" w:eastAsia="Times New Roman" w:hAnsi="Calibri" w:cs="Calibri"/>
+          <w:color w:val="000000"/>
+          <w:lang w:eastAsia="en-GB"/>
+        </w:rPr>
+        <w:t>Instantaneous variance of log returns is separate stochastic factor</w:t>
+      </w:r>
+    </w:p>
+    <w:p>
+      <w:pPr>
+        <w:spacing w:line="240" w:lineRule="auto"/>
+        <w:ind w:left="1440"/>
+        <w:textAlignment w:val="baseline"/>
+        <w:rPr>
+          <w:rFonts w:ascii="Calibri" w:eastAsia="Times New Roman" w:hAnsi="Calibri" w:cs="Calibri"/>
+          <w:color w:val="000000"/>
+          <w:lang w:eastAsia="en-GB"/>
+        </w:rPr>
+      </w:pPr>
+      <w:bookmarkStart w:id="0" w:name="_GoBack"/>
+      <w:bookmarkEnd w:id="0"/>
+    </w:p>
+    <w:p>
+      <w:pPr>
+        <w:spacing w:line="240" w:lineRule="auto"/>
+        <w:rPr>
+          <w:rFonts w:ascii="Times New Roman" w:eastAsia="Times New Roman" w:hAnsi="Times New Roman" w:cs="Times New Roman"/>
+          <w:sz w:val="24"/>
+          <w:szCs w:val="24"/>
+          <w:lang w:eastAsia="en-GB"/>
+        </w:rPr>
+      </w:pPr>
       <w:r>
         <w:rPr>
           <w:rFonts w:ascii="Calibri" w:eastAsia="Times New Roman" w:hAnsi="Calibri" w:cs="Calibri"/>
@@ -2286,7 +2465,6 @@
           <w:color w:val="000000"/>
           <w:lang w:eastAsia="en-GB"/>
         </w:rPr>
-        <w:lastRenderedPageBreak/>
         <w:t>MPoR</w:t>
       </w:r>
       <w:proofErr w:type="spellEnd"/>
@@ -2555,164 +2733,7 @@
         </w:rPr>
       </w:pPr>
     </w:p>
-    <w:p>
-      <w:pPr>
-        <w:spacing w:line="240" w:lineRule="auto"/>
-        <w:rPr>
-          <w:rFonts w:ascii="Times New Roman" w:eastAsia="Times New Roman" w:hAnsi="Times New Roman" w:cs="Times New Roman"/>
-          <w:sz w:val="24"/>
-          <w:szCs w:val="24"/>
-          <w:lang w:eastAsia="en-GB"/>
-        </w:rPr>
-      </w:pPr>
-      <w:r>
-        <w:rPr>
-          <w:rFonts w:ascii="Calibri" w:eastAsia="Times New Roman" w:hAnsi="Calibri" w:cs="Calibri"/>
-          <w:b/>
-          <w:bCs/>
-          <w:color w:val="000000"/>
-          <w:lang w:eastAsia="en-GB"/>
-        </w:rPr>
-        <w:t>Implied, local and stochastic volatility</w:t>
-      </w:r>
-    </w:p>
-    <w:p>
-      <w:pPr>
-        <w:numPr>
-          <w:ilvl w:val="0"/>
-          <w:numId w:val="22"/>
-        </w:numPr>
-        <w:spacing w:after="0" w:line="240" w:lineRule="auto"/>
-        <w:textAlignment w:val="baseline"/>
-        <w:rPr>
-          <w:rFonts w:ascii="Calibri" w:eastAsia="Times New Roman" w:hAnsi="Calibri" w:cs="Calibri"/>
-          <w:color w:val="000000"/>
-          <w:lang w:eastAsia="en-GB"/>
-        </w:rPr>
-      </w:pPr>
-      <w:r>
-        <w:rPr>
-          <w:rFonts w:ascii="Calibri" w:eastAsia="Times New Roman" w:hAnsi="Calibri" w:cs="Calibri"/>
-          <w:color w:val="000000"/>
-          <w:lang w:eastAsia="en-GB"/>
-        </w:rPr>
-        <w:t>Implied volatility one to one mapping between option price and specific model quantity (BS)</w:t>
-      </w:r>
-    </w:p>
-    <w:p>
-      <w:pPr>
-        <w:numPr>
-          <w:ilvl w:val="0"/>
-          <w:numId w:val="22"/>
-        </w:numPr>
-        <w:spacing w:after="0" w:line="240" w:lineRule="auto"/>
-        <w:textAlignment w:val="baseline"/>
-        <w:rPr>
-          <w:rFonts w:ascii="Calibri" w:eastAsia="Times New Roman" w:hAnsi="Calibri" w:cs="Calibri"/>
-          <w:color w:val="000000"/>
-          <w:lang w:eastAsia="en-GB"/>
-        </w:rPr>
-      </w:pPr>
-      <w:r>
-        <w:rPr>
-          <w:rFonts w:ascii="Calibri" w:eastAsia="Times New Roman" w:hAnsi="Calibri" w:cs="Calibri"/>
-          <w:color w:val="000000"/>
-          <w:lang w:eastAsia="en-GB"/>
-        </w:rPr>
-        <w:t xml:space="preserve">Local Volatility one to one mapping with all vanilla option prices/ 1D </w:t>
-      </w:r>
-      <w:proofErr w:type="spellStart"/>
-      <w:r>
-        <w:rPr>
-          <w:rFonts w:ascii="Calibri" w:eastAsia="Times New Roman" w:hAnsi="Calibri" w:cs="Calibri"/>
-          <w:color w:val="000000"/>
-          <w:lang w:eastAsia="en-GB"/>
-        </w:rPr>
-        <w:t>Markhovian</w:t>
-      </w:r>
-      <w:proofErr w:type="spellEnd"/>
-      <w:r>
-        <w:rPr>
-          <w:rFonts w:ascii="Calibri" w:eastAsia="Times New Roman" w:hAnsi="Calibri" w:cs="Calibri"/>
-          <w:color w:val="000000"/>
-          <w:lang w:eastAsia="en-GB"/>
-        </w:rPr>
-        <w:t xml:space="preserve"> process</w:t>
-      </w:r>
-    </w:p>
-    <w:p>
-      <w:pPr>
-        <w:numPr>
-          <w:ilvl w:val="1"/>
-          <w:numId w:val="22"/>
-        </w:numPr>
-        <w:spacing w:after="0" w:line="240" w:lineRule="auto"/>
-        <w:textAlignment w:val="baseline"/>
-        <w:rPr>
-          <w:rFonts w:ascii="Calibri" w:eastAsia="Times New Roman" w:hAnsi="Calibri" w:cs="Calibri"/>
-          <w:color w:val="000000"/>
-          <w:lang w:eastAsia="en-GB"/>
-        </w:rPr>
-      </w:pPr>
-      <w:r>
-        <w:rPr>
-          <w:rFonts w:ascii="Calibri" w:eastAsia="Times New Roman" w:hAnsi="Calibri" w:cs="Calibri"/>
-          <w:color w:val="000000"/>
-          <w:lang w:eastAsia="en-GB"/>
-        </w:rPr>
-        <w:t>Instantaneous variance of the log returns depends on spot price</w:t>
-      </w:r>
-    </w:p>
-    <w:p>
-      <w:pPr>
-        <w:numPr>
-          <w:ilvl w:val="0"/>
-          <w:numId w:val="22"/>
-        </w:numPr>
-        <w:spacing w:after="0" w:line="240" w:lineRule="auto"/>
-        <w:textAlignment w:val="baseline"/>
-        <w:rPr>
-          <w:rFonts w:ascii="Calibri" w:eastAsia="Times New Roman" w:hAnsi="Calibri" w:cs="Calibri"/>
-          <w:color w:val="000000"/>
-          <w:lang w:eastAsia="en-GB"/>
-        </w:rPr>
-      </w:pPr>
-      <w:r>
-        <w:rPr>
-          <w:rFonts w:ascii="Calibri" w:eastAsia="Times New Roman" w:hAnsi="Calibri" w:cs="Calibri"/>
-          <w:color w:val="000000"/>
-          <w:lang w:eastAsia="en-GB"/>
-        </w:rPr>
-        <w:t>Stochastic Volatility 2D diffusion framework</w:t>
-      </w:r>
-    </w:p>
-    <w:p>
-      <w:pPr>
-        <w:numPr>
-          <w:ilvl w:val="1"/>
-          <w:numId w:val="22"/>
-        </w:numPr>
-        <w:spacing w:line="240" w:lineRule="auto"/>
-        <w:textAlignment w:val="baseline"/>
-        <w:rPr>
-          <w:rFonts w:ascii="Calibri" w:eastAsia="Times New Roman" w:hAnsi="Calibri" w:cs="Calibri"/>
-          <w:color w:val="000000"/>
-          <w:lang w:eastAsia="en-GB"/>
-        </w:rPr>
-      </w:pPr>
-      <w:r>
-        <w:rPr>
-          <w:rFonts w:ascii="Calibri" w:eastAsia="Times New Roman" w:hAnsi="Calibri" w:cs="Calibri"/>
-          <w:color w:val="000000"/>
-          <w:lang w:eastAsia="en-GB"/>
-        </w:rPr>
-        <w:t>Instantaneous variance of log returns is separate stochastic factor</w:t>
-      </w:r>
-    </w:p>
-    <w:p>
-      <w:bookmarkStart w:id="0" w:name="_GoBack"/>
-      <w:bookmarkEnd w:id="0"/>
-    </w:p>
+    <w:p/>
     <w:sectPr>
       <w:pgSz w:w="11906" w:h="16838"/>
       <w:pgMar w:top="1440" w:right="1440" w:bottom="1440" w:left="1440" w:header="708" w:footer="708" w:gutter="0"/>
